--- a/cv终稿/CV-Tian Qi-AW CMU-MIIS.docx
+++ b/cv终稿/CV-Tian Qi-AW CMU-MIIS.docx
@@ -71,7 +71,47 @@
           <w:lang w:eastAsia="zh-CN"/>
         </w:rPr>
         <w:lastRenderedPageBreak/>
-        <w:t>22 Hankou Road, Gulou, Nanjing, Jiangsu, China</w:t>
+        <w:t xml:space="preserve">22 </w:t>
+      </w:r>
+      <w:proofErr w:type="spellStart"/>
+      <w:r>
+        <w:rPr>
+          <w:rFonts w:eastAsia="Times New Roman"/>
+          <w:sz w:val="22"/>
+          <w:shd w:val="clear" w:color="auto" w:fill="FFFFFF"/>
+          <w:lang w:eastAsia="zh-CN"/>
+        </w:rPr>
+        <w:t>Hankou</w:t>
+      </w:r>
+      <w:proofErr w:type="spellEnd"/>
+      <w:r>
+        <w:rPr>
+          <w:rFonts w:eastAsia="Times New Roman"/>
+          <w:sz w:val="22"/>
+          <w:shd w:val="clear" w:color="auto" w:fill="FFFFFF"/>
+          <w:lang w:eastAsia="zh-CN"/>
+        </w:rPr>
+        <w:t xml:space="preserve"> Road, </w:t>
+      </w:r>
+      <w:proofErr w:type="spellStart"/>
+      <w:r>
+        <w:rPr>
+          <w:rFonts w:eastAsia="Times New Roman"/>
+          <w:sz w:val="22"/>
+          <w:shd w:val="clear" w:color="auto" w:fill="FFFFFF"/>
+          <w:lang w:eastAsia="zh-CN"/>
+        </w:rPr>
+        <w:t>Gulou</w:t>
+      </w:r>
+      <w:proofErr w:type="spellEnd"/>
+      <w:r>
+        <w:rPr>
+          <w:rFonts w:eastAsia="Times New Roman"/>
+          <w:sz w:val="22"/>
+          <w:shd w:val="clear" w:color="auto" w:fill="FFFFFF"/>
+          <w:lang w:eastAsia="zh-CN"/>
+        </w:rPr>
+        <w:t>, Nanjing, Jiangsu, China</w:t>
       </w:r>
       <w:r>
         <w:rPr>
@@ -138,8 +178,6 @@
           <w:b/>
         </w:rPr>
       </w:pPr>
-      <w:bookmarkStart w:id="0" w:name="_GoBack"/>
-      <w:bookmarkEnd w:id="0"/>
     </w:p>
     <w:p>
       <w:pPr>
@@ -331,7 +369,39 @@
           <w:sz w:val="22"/>
           <w:szCs w:val="22"/>
         </w:rPr>
-        <w:t>Proficient with C, C++, and JAVA; HTML, JavaScript, php, JSP, sql, oracle database; Android, egret, unity3d; machine learning</w:t>
+        <w:t xml:space="preserve">Proficient with C, C++, and JAVA; HTML, JavaScript, </w:t>
+      </w:r>
+      <w:proofErr w:type="spellStart"/>
+      <w:r>
+        <w:rPr>
+          <w:sz w:val="22"/>
+          <w:szCs w:val="22"/>
+        </w:rPr>
+        <w:t>php</w:t>
+      </w:r>
+      <w:proofErr w:type="spellEnd"/>
+      <w:r>
+        <w:rPr>
+          <w:sz w:val="22"/>
+          <w:szCs w:val="22"/>
+        </w:rPr>
+        <w:t xml:space="preserve">, JSP, </w:t>
+      </w:r>
+      <w:proofErr w:type="spellStart"/>
+      <w:r>
+        <w:rPr>
+          <w:sz w:val="22"/>
+          <w:szCs w:val="22"/>
+        </w:rPr>
+        <w:t>sql</w:t>
+      </w:r>
+      <w:proofErr w:type="spellEnd"/>
+      <w:r>
+        <w:rPr>
+          <w:sz w:val="22"/>
+          <w:szCs w:val="22"/>
+        </w:rPr>
+        <w:t>, oracle database; Android, egret, unity3d; machine learning</w:t>
       </w:r>
     </w:p>
     <w:p>
@@ -526,7 +596,27 @@
           <w:szCs w:val="22"/>
           <w:lang w:eastAsia="zh-CN"/>
         </w:rPr>
-        <w:t>Feng Liu, Zian Wang and</w:t>
+        <w:t xml:space="preserve">Feng Liu, </w:t>
+      </w:r>
+      <w:proofErr w:type="spellStart"/>
+      <w:r>
+        <w:rPr>
+          <w:color w:val="000000" w:themeColor="text1"/>
+          <w:sz w:val="22"/>
+          <w:szCs w:val="22"/>
+          <w:lang w:eastAsia="zh-CN"/>
+        </w:rPr>
+        <w:t>Zian</w:t>
+      </w:r>
+      <w:proofErr w:type="spellEnd"/>
+      <w:r>
+        <w:rPr>
+          <w:color w:val="000000" w:themeColor="text1"/>
+          <w:sz w:val="22"/>
+          <w:szCs w:val="22"/>
+          <w:lang w:eastAsia="zh-CN"/>
+        </w:rPr>
+        <w:t xml:space="preserve"> Wang and</w:t>
       </w:r>
       <w:r>
         <w:rPr>
@@ -713,7 +803,27 @@
           <w:szCs w:val="22"/>
           <w:lang w:eastAsia="zh-CN"/>
         </w:rPr>
-        <w:t xml:space="preserve"> Autonomous Agents and Multiagent Systems</w:t>
+        <w:t xml:space="preserve"> Autonomous Agents and </w:t>
+      </w:r>
+      <w:proofErr w:type="spellStart"/>
+      <w:r>
+        <w:rPr>
+          <w:color w:val="000000" w:themeColor="text1"/>
+          <w:sz w:val="22"/>
+          <w:szCs w:val="22"/>
+          <w:lang w:eastAsia="zh-CN"/>
+        </w:rPr>
+        <w:t>Multiagent</w:t>
+      </w:r>
+      <w:proofErr w:type="spellEnd"/>
+      <w:r>
+        <w:rPr>
+          <w:color w:val="000000" w:themeColor="text1"/>
+          <w:sz w:val="22"/>
+          <w:szCs w:val="22"/>
+          <w:lang w:eastAsia="zh-CN"/>
+        </w:rPr>
+        <w:t xml:space="preserve"> Systems</w:t>
       </w:r>
       <w:r>
         <w:rPr>
@@ -1373,7 +1483,23 @@
           <w:szCs w:val="22"/>
         </w:rPr>
         <w:tab/>
-        <w:t xml:space="preserve">Course on Coursera: Machine Learning </w:t>
+        <w:t xml:space="preserve">Course on </w:t>
+      </w:r>
+      <w:proofErr w:type="spellStart"/>
+      <w:r>
+        <w:rPr>
+          <w:sz w:val="22"/>
+          <w:szCs w:val="22"/>
+        </w:rPr>
+        <w:t>Coursera</w:t>
+      </w:r>
+      <w:proofErr w:type="spellEnd"/>
+      <w:r>
+        <w:rPr>
+          <w:sz w:val="22"/>
+          <w:szCs w:val="22"/>
+        </w:rPr>
+        <w:t xml:space="preserve">: Machine Learning </w:t>
       </w:r>
     </w:p>
     <w:p>
@@ -1563,6 +1689,7 @@
         </w:rPr>
         <w:t xml:space="preserve"> Professor </w:t>
       </w:r>
+      <w:proofErr w:type="spellStart"/>
       <w:r>
         <w:rPr>
           <w:b/>
@@ -1570,8 +1697,9 @@
           <w:sz w:val="22"/>
           <w:szCs w:val="22"/>
         </w:rPr>
-        <w:t>Qiu Xiaokang</w:t>
-      </w:r>
+        <w:t>Qiu</w:t>
+      </w:r>
+      <w:proofErr w:type="spellEnd"/>
       <w:r>
         <w:rPr>
           <w:b/>
@@ -1579,7 +1707,36 @@
           <w:sz w:val="22"/>
           <w:szCs w:val="22"/>
         </w:rPr>
-        <w:t xml:space="preserve">’s </w:t>
+        <w:t xml:space="preserve"> </w:t>
+      </w:r>
+      <w:proofErr w:type="spellStart"/>
+      <w:r>
+        <w:rPr>
+          <w:b/>
+          <w:color w:val="000000"/>
+          <w:sz w:val="22"/>
+          <w:szCs w:val="22"/>
+        </w:rPr>
+        <w:t>Xiaokang</w:t>
+      </w:r>
+      <w:r>
+        <w:rPr>
+          <w:b/>
+          <w:color w:val="000000"/>
+          <w:sz w:val="22"/>
+          <w:szCs w:val="22"/>
+        </w:rPr>
+        <w:t>’s</w:t>
+      </w:r>
+      <w:proofErr w:type="spellEnd"/>
+      <w:r>
+        <w:rPr>
+          <w:b/>
+          <w:color w:val="000000"/>
+          <w:sz w:val="22"/>
+          <w:szCs w:val="22"/>
+        </w:rPr>
+        <w:t xml:space="preserve"> </w:t>
       </w:r>
       <w:r>
         <w:rPr>
@@ -1602,7 +1759,7 @@
     </w:p>
     <w:p>
       <w:pPr>
-        <w:pStyle w:val="ListParagraph"/>
+        <w:pStyle w:val="ad"/>
         <w:numPr>
           <w:ilvl w:val="0"/>
           <w:numId w:val="5"/>
@@ -1652,12 +1809,28 @@
           <w:sz w:val="22"/>
           <w:szCs w:val="22"/>
         </w:rPr>
-        <w:t xml:space="preserve"> the SyGus problem efficiently, and was mainly responsible for the implementation of the new method</w:t>
+        <w:t xml:space="preserve"> the </w:t>
+      </w:r>
+      <w:proofErr w:type="spellStart"/>
+      <w:r>
+        <w:rPr>
+          <w:sz w:val="22"/>
+          <w:szCs w:val="22"/>
+        </w:rPr>
+        <w:t>SyGus</w:t>
+      </w:r>
+      <w:proofErr w:type="spellEnd"/>
+      <w:r>
+        <w:rPr>
+          <w:sz w:val="22"/>
+          <w:szCs w:val="22"/>
+        </w:rPr>
+        <w:t xml:space="preserve"> problem efficiently, and was mainly responsible for the implementation of the new method</w:t>
       </w:r>
     </w:p>
     <w:p>
       <w:pPr>
-        <w:pStyle w:val="ListParagraph"/>
+        <w:pStyle w:val="ad"/>
         <w:numPr>
           <w:ilvl w:val="0"/>
           <w:numId w:val="5"/>
@@ -1769,7 +1942,7 @@
     </w:p>
     <w:p>
       <w:pPr>
-        <w:pStyle w:val="ListParagraph"/>
+        <w:pStyle w:val="ad"/>
         <w:numPr>
           <w:ilvl w:val="0"/>
           <w:numId w:val="5"/>
@@ -1929,7 +2102,7 @@
     </w:p>
     <w:p>
       <w:pPr>
-        <w:pStyle w:val="BodyTextIndent"/>
+        <w:pStyle w:val="a3"/>
         <w:tabs>
           <w:tab w:val="clear" w:pos="0"/>
         </w:tabs>
@@ -2075,19 +2248,32 @@
         </w:rPr>
         <w:t xml:space="preserve">Supervisor: Prof. </w:t>
       </w:r>
-      <w:r>
-        <w:rPr>
-          <w:b/>
-          <w:sz w:val="22"/>
-          <w:szCs w:val="22"/>
-          <w:lang w:eastAsia="zh-CN"/>
-        </w:rPr>
-        <w:t>Feng Liu</w:t>
-      </w:r>
+      <w:proofErr w:type="spellStart"/>
+      <w:r>
+        <w:rPr>
+          <w:b/>
+          <w:sz w:val="22"/>
+          <w:szCs w:val="22"/>
+          <w:lang w:eastAsia="zh-CN"/>
+        </w:rPr>
+        <w:t>Minxue</w:t>
+      </w:r>
+      <w:proofErr w:type="spellEnd"/>
+      <w:r>
+        <w:rPr>
+          <w:b/>
+          <w:sz w:val="22"/>
+          <w:szCs w:val="22"/>
+          <w:lang w:eastAsia="zh-CN"/>
+        </w:rPr>
+        <w:t xml:space="preserve"> Pan</w:t>
+      </w:r>
+      <w:bookmarkStart w:id="0" w:name="_GoBack"/>
+      <w:bookmarkEnd w:id="0"/>
     </w:p>
     <w:p>
       <w:pPr>
-        <w:pStyle w:val="ListParagraph"/>
+        <w:pStyle w:val="ad"/>
         <w:numPr>
           <w:ilvl w:val="0"/>
           <w:numId w:val="6"/>
@@ -2163,7 +2349,23 @@
           <w:sz w:val="22"/>
           <w:szCs w:val="22"/>
         </w:rPr>
-        <w:t>Quick Test Professional), Robotium, machine learning algorithm as well as the image matching technology to realize the a</w:t>
+        <w:t xml:space="preserve">Quick Test Professional), </w:t>
+      </w:r>
+      <w:proofErr w:type="spellStart"/>
+      <w:r>
+        <w:rPr>
+          <w:sz w:val="22"/>
+          <w:szCs w:val="22"/>
+        </w:rPr>
+        <w:t>Robotium</w:t>
+      </w:r>
+      <w:proofErr w:type="spellEnd"/>
+      <w:r>
+        <w:rPr>
+          <w:sz w:val="22"/>
+          <w:szCs w:val="22"/>
+        </w:rPr>
+        <w:t>, machine learning algorithm as well as the image matching technology to realize the a</w:t>
       </w:r>
       <w:r>
         <w:rPr>
@@ -2175,7 +2377,7 @@
     </w:p>
     <w:p>
       <w:pPr>
-        <w:pStyle w:val="ListParagraph"/>
+        <w:pStyle w:val="ad"/>
         <w:numPr>
           <w:ilvl w:val="0"/>
           <w:numId w:val="6"/>
@@ -2249,7 +2451,7 @@
     </w:p>
     <w:p>
       <w:pPr>
-        <w:pStyle w:val="ListParagraph"/>
+        <w:pStyle w:val="ad"/>
         <w:numPr>
           <w:ilvl w:val="0"/>
           <w:numId w:val="6"/>
@@ -2506,12 +2708,12 @@
           <w:szCs w:val="22"/>
           <w:lang w:eastAsia="zh-CN"/>
         </w:rPr>
-        <w:t>Minxue Pan</w:t>
+        <w:t>Feng Liu</w:t>
       </w:r>
     </w:p>
     <w:p>
       <w:pPr>
-        <w:pStyle w:val="ListParagraph"/>
+        <w:pStyle w:val="ad"/>
         <w:numPr>
           <w:ilvl w:val="0"/>
           <w:numId w:val="7"/>
@@ -2572,7 +2774,7 @@
     </w:p>
     <w:p>
       <w:pPr>
-        <w:pStyle w:val="ListParagraph"/>
+        <w:pStyle w:val="ad"/>
         <w:numPr>
           <w:ilvl w:val="0"/>
           <w:numId w:val="7"/>
@@ -2633,7 +2835,7 @@
     </w:p>
     <w:p>
       <w:pPr>
-        <w:pStyle w:val="ListParagraph"/>
+        <w:pStyle w:val="ad"/>
         <w:numPr>
           <w:ilvl w:val="0"/>
           <w:numId w:val="7"/>
@@ -2716,7 +2918,7 @@
     </w:p>
     <w:p>
       <w:pPr>
-        <w:pStyle w:val="ListParagraph"/>
+        <w:pStyle w:val="ad"/>
         <w:numPr>
           <w:ilvl w:val="0"/>
           <w:numId w:val="7"/>
@@ -2886,7 +3088,7 @@
     </w:p>
     <w:p>
       <w:pPr>
-        <w:pStyle w:val="ListParagraph"/>
+        <w:pStyle w:val="ad"/>
         <w:numPr>
           <w:ilvl w:val="0"/>
           <w:numId w:val="16"/>
@@ -2984,7 +3186,7 @@
     </w:p>
     <w:p>
       <w:pPr>
-        <w:pStyle w:val="ListParagraph"/>
+        <w:pStyle w:val="ad"/>
         <w:numPr>
           <w:ilvl w:val="0"/>
           <w:numId w:val="16"/>
@@ -3049,7 +3251,7 @@
     </w:p>
     <w:p>
       <w:pPr>
-        <w:pStyle w:val="ListParagraph"/>
+        <w:pStyle w:val="ad"/>
         <w:numPr>
           <w:ilvl w:val="0"/>
           <w:numId w:val="16"/>
@@ -3092,12 +3294,28 @@
           <w:sz w:val="22"/>
           <w:szCs w:val="22"/>
         </w:rPr>
-        <w:t>Used MVP pattern and Rxjava for the android application</w:t>
+        <w:t xml:space="preserve">Used MVP pattern and </w:t>
+      </w:r>
+      <w:proofErr w:type="spellStart"/>
+      <w:r>
+        <w:rPr>
+          <w:sz w:val="22"/>
+          <w:szCs w:val="22"/>
+        </w:rPr>
+        <w:t>Rxjava</w:t>
+      </w:r>
+      <w:proofErr w:type="spellEnd"/>
+      <w:r>
+        <w:rPr>
+          <w:sz w:val="22"/>
+          <w:szCs w:val="22"/>
+        </w:rPr>
+        <w:t xml:space="preserve"> for the android application</w:t>
       </w:r>
     </w:p>
     <w:p>
       <w:pPr>
-        <w:pStyle w:val="ListParagraph"/>
+        <w:pStyle w:val="ad"/>
         <w:numPr>
           <w:ilvl w:val="0"/>
           <w:numId w:val="16"/>
@@ -3263,7 +3481,7 @@
     </w:p>
     <w:p>
       <w:pPr>
-        <w:pStyle w:val="ListParagraph"/>
+        <w:pStyle w:val="ad"/>
         <w:numPr>
           <w:ilvl w:val="0"/>
           <w:numId w:val="8"/>
@@ -3318,7 +3536,7 @@
     </w:p>
     <w:p>
       <w:pPr>
-        <w:pStyle w:val="ListParagraph"/>
+        <w:pStyle w:val="ad"/>
         <w:numPr>
           <w:ilvl w:val="0"/>
           <w:numId w:val="8"/>
@@ -3359,7 +3577,7 @@
     </w:p>
     <w:p>
       <w:pPr>
-        <w:pStyle w:val="ListParagraph"/>
+        <w:pStyle w:val="ad"/>
         <w:numPr>
           <w:ilvl w:val="0"/>
           <w:numId w:val="8"/>
@@ -3414,7 +3632,7 @@
     </w:p>
     <w:p>
       <w:pPr>
-        <w:pStyle w:val="BodyTextIndent"/>
+        <w:pStyle w:val="a3"/>
         <w:tabs>
           <w:tab w:val="clear" w:pos="0"/>
           <w:tab w:val="clear" w:pos="1620"/>
@@ -3505,7 +3723,7 @@
     </w:p>
     <w:p>
       <w:pPr>
-        <w:pStyle w:val="ListParagraph"/>
+        <w:pStyle w:val="ad"/>
         <w:numPr>
           <w:ilvl w:val="0"/>
           <w:numId w:val="9"/>
@@ -3582,7 +3800,23 @@
           <w:sz w:val="22"/>
           <w:szCs w:val="22"/>
         </w:rPr>
-        <w:t>e Github user</w:t>
+        <w:t xml:space="preserve">e </w:t>
+      </w:r>
+      <w:proofErr w:type="spellStart"/>
+      <w:r>
+        <w:rPr>
+          <w:sz w:val="22"/>
+          <w:szCs w:val="22"/>
+        </w:rPr>
+        <w:t>Github</w:t>
+      </w:r>
+      <w:proofErr w:type="spellEnd"/>
+      <w:r>
+        <w:rPr>
+          <w:sz w:val="22"/>
+          <w:szCs w:val="22"/>
+        </w:rPr>
+        <w:t xml:space="preserve"> user</w:t>
       </w:r>
       <w:r>
         <w:rPr>
@@ -3630,7 +3864,7 @@
     </w:p>
     <w:p>
       <w:pPr>
-        <w:pStyle w:val="ListParagraph"/>
+        <w:pStyle w:val="ad"/>
         <w:numPr>
           <w:ilvl w:val="0"/>
           <w:numId w:val="9"/>
@@ -3719,7 +3953,7 @@
     </w:p>
     <w:p>
       <w:pPr>
-        <w:pStyle w:val="ListParagraph"/>
+        <w:pStyle w:val="ad"/>
         <w:numPr>
           <w:ilvl w:val="0"/>
           <w:numId w:val="9"/>
@@ -3897,7 +4131,7 @@
     </w:p>
     <w:p>
       <w:pPr>
-        <w:pStyle w:val="ListParagraph"/>
+        <w:pStyle w:val="ad"/>
         <w:numPr>
           <w:ilvl w:val="0"/>
           <w:numId w:val="10"/>
@@ -3952,7 +4186,7 @@
     </w:p>
     <w:p>
       <w:pPr>
-        <w:pStyle w:val="ListParagraph"/>
+        <w:pStyle w:val="ad"/>
         <w:numPr>
           <w:ilvl w:val="0"/>
           <w:numId w:val="10"/>
@@ -3995,7 +4229,39 @@
           <w:sz w:val="22"/>
           <w:szCs w:val="22"/>
         </w:rPr>
-        <w:t>Used javaFx, mysql and other technologies</w:t>
+        <w:t xml:space="preserve">Used </w:t>
+      </w:r>
+      <w:proofErr w:type="spellStart"/>
+      <w:r>
+        <w:rPr>
+          <w:sz w:val="22"/>
+          <w:szCs w:val="22"/>
+        </w:rPr>
+        <w:t>javaFx</w:t>
+      </w:r>
+      <w:proofErr w:type="spellEnd"/>
+      <w:r>
+        <w:rPr>
+          <w:sz w:val="22"/>
+          <w:szCs w:val="22"/>
+        </w:rPr>
+        <w:t xml:space="preserve">, </w:t>
+      </w:r>
+      <w:proofErr w:type="spellStart"/>
+      <w:r>
+        <w:rPr>
+          <w:sz w:val="22"/>
+          <w:szCs w:val="22"/>
+        </w:rPr>
+        <w:t>mysql</w:t>
+      </w:r>
+      <w:proofErr w:type="spellEnd"/>
+      <w:r>
+        <w:rPr>
+          <w:sz w:val="22"/>
+          <w:szCs w:val="22"/>
+        </w:rPr>
+        <w:t xml:space="preserve"> and other technologies</w:t>
       </w:r>
       <w:r>
         <w:rPr>
@@ -4032,7 +4298,7 @@
     </w:p>
     <w:p>
       <w:pPr>
-        <w:pStyle w:val="ListParagraph"/>
+        <w:pStyle w:val="ad"/>
         <w:numPr>
           <w:ilvl w:val="0"/>
           <w:numId w:val="10"/>
@@ -4327,7 +4593,7 @@
     </w:p>
     <w:p>
       <w:pPr>
-        <w:pStyle w:val="ListParagraph"/>
+        <w:pStyle w:val="ad"/>
         <w:numPr>
           <w:ilvl w:val="0"/>
           <w:numId w:val="5"/>
@@ -4378,7 +4644,7 @@
     </w:p>
     <w:p>
       <w:pPr>
-        <w:pStyle w:val="ListParagraph"/>
+        <w:pStyle w:val="ad"/>
         <w:numPr>
           <w:ilvl w:val="0"/>
           <w:numId w:val="5"/>
@@ -4439,7 +4705,7 @@
     </w:p>
     <w:p>
       <w:pPr>
-        <w:pStyle w:val="ListParagraph"/>
+        <w:pStyle w:val="ad"/>
         <w:numPr>
           <w:ilvl w:val="0"/>
           <w:numId w:val="5"/>
@@ -4495,7 +4761,27 @@
           <w:szCs w:val="22"/>
           <w:lang w:eastAsia="zh-CN"/>
         </w:rPr>
-        <w:t xml:space="preserve"> Watir to do </w:t>
+        <w:t xml:space="preserve"> </w:t>
+      </w:r>
+      <w:proofErr w:type="spellStart"/>
+      <w:r>
+        <w:rPr>
+          <w:color w:val="000000" w:themeColor="text1"/>
+          <w:sz w:val="22"/>
+          <w:szCs w:val="22"/>
+          <w:lang w:eastAsia="zh-CN"/>
+        </w:rPr>
+        <w:t>Watir</w:t>
+      </w:r>
+      <w:proofErr w:type="spellEnd"/>
+      <w:r>
+        <w:rPr>
+          <w:color w:val="000000" w:themeColor="text1"/>
+          <w:sz w:val="22"/>
+          <w:szCs w:val="22"/>
+          <w:lang w:eastAsia="zh-CN"/>
+        </w:rPr>
+        <w:t xml:space="preserve"> to do </w:t>
       </w:r>
       <w:r>
         <w:rPr>
@@ -4627,7 +4913,7 @@
     </w:p>
     <w:p>
       <w:pPr>
-        <w:pStyle w:val="ListParagraph"/>
+        <w:pStyle w:val="ad"/>
         <w:numPr>
           <w:ilvl w:val="0"/>
           <w:numId w:val="11"/>
@@ -4689,7 +4975,7 @@
     </w:p>
     <w:p>
       <w:pPr>
-        <w:pStyle w:val="ListParagraph"/>
+        <w:pStyle w:val="ad"/>
         <w:numPr>
           <w:ilvl w:val="0"/>
           <w:numId w:val="11"/>
@@ -4765,7 +5051,7 @@
     </w:p>
     <w:p>
       <w:pPr>
-        <w:pStyle w:val="ListParagraph"/>
+        <w:pStyle w:val="ad"/>
         <w:numPr>
           <w:ilvl w:val="0"/>
           <w:numId w:val="11"/>
@@ -4905,7 +5191,7 @@
     </w:p>
     <w:p>
       <w:pPr>
-        <w:pStyle w:val="ListParagraph"/>
+        <w:pStyle w:val="ad"/>
         <w:numPr>
           <w:ilvl w:val="0"/>
           <w:numId w:val="12"/>
@@ -4992,7 +5278,7 @@
     </w:p>
     <w:p>
       <w:pPr>
-        <w:pStyle w:val="ListParagraph"/>
+        <w:pStyle w:val="ad"/>
         <w:numPr>
           <w:ilvl w:val="0"/>
           <w:numId w:val="12"/>
@@ -5203,7 +5489,7 @@
     </w:p>
     <w:p>
       <w:pPr>
-        <w:pStyle w:val="ListParagraph"/>
+        <w:pStyle w:val="ad"/>
         <w:numPr>
           <w:ilvl w:val="0"/>
           <w:numId w:val="13"/>
@@ -5286,7 +5572,7 @@
     </w:p>
     <w:p>
       <w:pPr>
-        <w:pStyle w:val="ListParagraph"/>
+        <w:pStyle w:val="ad"/>
         <w:numPr>
           <w:ilvl w:val="0"/>
           <w:numId w:val="13"/>
@@ -5399,7 +5685,7 @@
     </w:p>
     <w:p>
       <w:pPr>
-        <w:pStyle w:val="ListParagraph"/>
+        <w:pStyle w:val="ad"/>
         <w:numPr>
           <w:ilvl w:val="0"/>
           <w:numId w:val="13"/>
@@ -7510,7 +7796,7 @@
     </w:rPrDefault>
     <w:pPrDefault/>
   </w:docDefaults>
-  <w:latentStyles w:defLockedState="0" w:defUIPriority="0" w:defSemiHidden="0" w:defUnhideWhenUsed="0" w:defQFormat="0" w:count="382">
+  <w:latentStyles w:defLockedState="0" w:defUIPriority="0" w:defSemiHidden="0" w:defUnhideWhenUsed="0" w:defQFormat="0" w:count="380">
     <w:lsdException w:name="Normal" w:qFormat="1"/>
     <w:lsdException w:name="heading 1" w:qFormat="1"/>
     <w:lsdException w:name="heading 2" w:semiHidden="1" w:unhideWhenUsed="1" w:qFormat="1"/>
@@ -7789,23 +8075,21 @@
     <w:lsdException w:name="List Table 5 Dark Accent 6" w:uiPriority="50"/>
     <w:lsdException w:name="List Table 6 Colorful Accent 6" w:uiPriority="51"/>
     <w:lsdException w:name="List Table 7 Colorful Accent 6" w:uiPriority="52"/>
-    <w:lsdException w:name="Mention" w:semiHidden="1" w:uiPriority="99" w:unhideWhenUsed="1"/>
-    <w:lsdException w:name="Smart Hyperlink" w:semiHidden="1" w:uiPriority="99" w:unhideWhenUsed="1"/>
   </w:latentStyles>
-  <w:style w:type="paragraph" w:default="1" w:styleId="Normal">
+  <w:style w:type="paragraph" w:default="1" w:styleId="a">
     <w:name w:val="Normal"/>
     <w:qFormat/>
     <w:rPr>
       <w:lang w:eastAsia="en-US"/>
     </w:rPr>
   </w:style>
-  <w:style w:type="character" w:default="1" w:styleId="DefaultParagraphFont">
+  <w:style w:type="character" w:default="1" w:styleId="a0">
     <w:name w:val="Default Paragraph Font"/>
     <w:uiPriority w:val="1"/>
     <w:semiHidden/>
     <w:unhideWhenUsed/>
   </w:style>
-  <w:style w:type="table" w:default="1" w:styleId="TableNormal">
+  <w:style w:type="table" w:default="1" w:styleId="a1">
     <w:name w:val="Normal Table"/>
     <w:uiPriority w:val="99"/>
     <w:semiHidden/>
@@ -7820,7 +8104,7 @@
       </w:tblCellMar>
     </w:tblPr>
   </w:style>
-  <w:style w:type="numbering" w:default="1" w:styleId="NoList">
+  <w:style w:type="numbering" w:default="1" w:styleId="a2">
     <w:name w:val="No List"/>
     <w:uiPriority w:val="99"/>
     <w:semiHidden/>
@@ -7832,10 +8116,10 @@
       <w:sz w:val="24"/>
     </w:rPr>
   </w:style>
-  <w:style w:type="paragraph" w:styleId="BodyTextIndent">
+  <w:style w:type="paragraph" w:styleId="a3">
     <w:name w:val="Body Text Indent"/>
-    <w:basedOn w:val="Normal"/>
-    <w:link w:val="BodyTextIndentChar"/>
+    <w:basedOn w:val="a"/>
+    <w:link w:val="a4"/>
     <w:pPr>
       <w:tabs>
         <w:tab w:val="left" w:pos="-1080"/>
@@ -7870,23 +8154,23 @@
       <w:sz w:val="24"/>
     </w:rPr>
   </w:style>
-  <w:style w:type="character" w:styleId="Hyperlink">
+  <w:style w:type="character" w:styleId="a5">
     <w:name w:val="Hyperlink"/>
     <w:rPr>
       <w:color w:val="0000FF"/>
       <w:u w:val="single"/>
     </w:rPr>
   </w:style>
-  <w:style w:type="character" w:customStyle="1" w:styleId="BodyTextIndentChar">
-    <w:name w:val="Body Text Indent Char"/>
-    <w:link w:val="BodyTextIndent"/>
+  <w:style w:type="character" w:customStyle="1" w:styleId="a4">
+    <w:name w:val="正文文本缩进字符"/>
+    <w:link w:val="a3"/>
     <w:rsid w:val="00EB2E83"/>
     <w:rPr>
       <w:sz w:val="24"/>
       <w:lang w:eastAsia="en-US"/>
     </w:rPr>
   </w:style>
-  <w:style w:type="character" w:styleId="CommentReference">
+  <w:style w:type="character" w:styleId="a6">
     <w:name w:val="annotation reference"/>
     <w:rsid w:val="00ED7845"/>
     <w:rPr>
@@ -7894,34 +8178,34 @@
       <w:szCs w:val="21"/>
     </w:rPr>
   </w:style>
-  <w:style w:type="paragraph" w:styleId="CommentText">
+  <w:style w:type="paragraph" w:styleId="a7">
     <w:name w:val="annotation text"/>
-    <w:basedOn w:val="Normal"/>
-    <w:link w:val="CommentTextChar"/>
+    <w:basedOn w:val="a"/>
+    <w:link w:val="a8"/>
     <w:rsid w:val="00ED7845"/>
   </w:style>
-  <w:style w:type="character" w:customStyle="1" w:styleId="CommentTextChar">
-    <w:name w:val="Comment Text Char"/>
-    <w:link w:val="CommentText"/>
+  <w:style w:type="character" w:customStyle="1" w:styleId="a8">
+    <w:name w:val="批注文字字符"/>
+    <w:link w:val="a7"/>
     <w:rsid w:val="00ED7845"/>
     <w:rPr>
       <w:lang w:eastAsia="en-US"/>
     </w:rPr>
   </w:style>
-  <w:style w:type="paragraph" w:styleId="CommentSubject">
+  <w:style w:type="paragraph" w:styleId="a9">
     <w:name w:val="annotation subject"/>
-    <w:basedOn w:val="CommentText"/>
-    <w:next w:val="CommentText"/>
-    <w:link w:val="CommentSubjectChar"/>
+    <w:basedOn w:val="a7"/>
+    <w:next w:val="a7"/>
+    <w:link w:val="aa"/>
     <w:rsid w:val="00ED7845"/>
     <w:rPr>
       <w:b/>
       <w:bCs/>
     </w:rPr>
   </w:style>
-  <w:style w:type="character" w:customStyle="1" w:styleId="CommentSubjectChar">
-    <w:name w:val="Comment Subject Char"/>
-    <w:link w:val="CommentSubject"/>
+  <w:style w:type="character" w:customStyle="1" w:styleId="aa">
+    <w:name w:val="批注主题字符"/>
+    <w:link w:val="a9"/>
     <w:rsid w:val="00ED7845"/>
     <w:rPr>
       <w:b/>
@@ -7929,19 +8213,19 @@
       <w:lang w:eastAsia="en-US"/>
     </w:rPr>
   </w:style>
-  <w:style w:type="paragraph" w:styleId="BalloonText">
+  <w:style w:type="paragraph" w:styleId="ab">
     <w:name w:val="Balloon Text"/>
-    <w:basedOn w:val="Normal"/>
-    <w:link w:val="BalloonTextChar"/>
+    <w:basedOn w:val="a"/>
+    <w:link w:val="ac"/>
     <w:rsid w:val="00ED7845"/>
     <w:rPr>
       <w:sz w:val="18"/>
       <w:szCs w:val="18"/>
     </w:rPr>
   </w:style>
-  <w:style w:type="character" w:customStyle="1" w:styleId="BalloonTextChar">
-    <w:name w:val="Balloon Text Char"/>
-    <w:link w:val="BalloonText"/>
+  <w:style w:type="character" w:customStyle="1" w:styleId="ac">
+    <w:name w:val="批注框文本字符"/>
+    <w:link w:val="ab"/>
     <w:rsid w:val="00ED7845"/>
     <w:rPr>
       <w:sz w:val="18"/>
@@ -7949,19 +8233,19 @@
       <w:lang w:eastAsia="en-US"/>
     </w:rPr>
   </w:style>
-  <w:style w:type="paragraph" w:styleId="ListParagraph">
+  <w:style w:type="paragraph" w:styleId="ad">
     <w:name w:val="List Paragraph"/>
-    <w:basedOn w:val="Normal"/>
+    <w:basedOn w:val="a"/>
     <w:uiPriority w:val="72"/>
     <w:rsid w:val="007A3DCE"/>
     <w:pPr>
       <w:ind w:firstLineChars="200" w:firstLine="420"/>
     </w:pPr>
   </w:style>
-  <w:style w:type="paragraph" w:styleId="Header">
+  <w:style w:type="paragraph" w:styleId="ae">
     <w:name w:val="header"/>
-    <w:basedOn w:val="Normal"/>
-    <w:link w:val="HeaderChar"/>
+    <w:basedOn w:val="a"/>
+    <w:link w:val="af"/>
     <w:rsid w:val="00290EB1"/>
     <w:pPr>
       <w:pBdr>
@@ -7979,10 +8263,10 @@
       <w:szCs w:val="18"/>
     </w:rPr>
   </w:style>
-  <w:style w:type="character" w:customStyle="1" w:styleId="HeaderChar">
-    <w:name w:val="Header Char"/>
-    <w:basedOn w:val="DefaultParagraphFont"/>
-    <w:link w:val="Header"/>
+  <w:style w:type="character" w:customStyle="1" w:styleId="af">
+    <w:name w:val="页眉字符"/>
+    <w:basedOn w:val="a0"/>
+    <w:link w:val="ae"/>
     <w:rsid w:val="00290EB1"/>
     <w:rPr>
       <w:sz w:val="18"/>
@@ -7990,10 +8274,10 @@
       <w:lang w:eastAsia="en-US"/>
     </w:rPr>
   </w:style>
-  <w:style w:type="paragraph" w:styleId="Footer">
+  <w:style w:type="paragraph" w:styleId="af0">
     <w:name w:val="footer"/>
-    <w:basedOn w:val="Normal"/>
-    <w:link w:val="FooterChar"/>
+    <w:basedOn w:val="a"/>
+    <w:link w:val="af1"/>
     <w:rsid w:val="00290EB1"/>
     <w:pPr>
       <w:tabs>
@@ -8007,10 +8291,10 @@
       <w:szCs w:val="18"/>
     </w:rPr>
   </w:style>
-  <w:style w:type="character" w:customStyle="1" w:styleId="FooterChar">
-    <w:name w:val="Footer Char"/>
-    <w:basedOn w:val="DefaultParagraphFont"/>
-    <w:link w:val="Footer"/>
+  <w:style w:type="character" w:customStyle="1" w:styleId="af1">
+    <w:name w:val="页脚字符"/>
+    <w:basedOn w:val="a0"/>
+    <w:link w:val="af0"/>
     <w:rsid w:val="00290EB1"/>
     <w:rPr>
       <w:sz w:val="18"/>
